--- a/Introduction.docx
+++ b/Introduction.docx
@@ -7,17 +7,30 @@
         <w:jc w:val="center"/>
         <w:rPr>
           <w:rFonts w:ascii="Yu Gothic UI Semilight" w:eastAsia="Yu Gothic UI Semilight" w:hAnsi="Yu Gothic UI Semilight"/>
-          <w:sz w:val="48"/>
-          <w:szCs w:val="48"/>
+          <w:b/>
+          <w:sz w:val="24"/>
+          <w:szCs w:val="24"/>
         </w:rPr>
       </w:pPr>
+      <w:bookmarkStart w:id="0" w:name="_GoBack"/>
       <w:r>
         <w:rPr>
           <w:rFonts w:ascii="Yu Gothic UI Semilight" w:eastAsia="Yu Gothic UI Semilight" w:hAnsi="Yu Gothic UI Semilight"/>
-          <w:sz w:val="48"/>
-          <w:szCs w:val="48"/>
-        </w:rPr>
-        <w:t>Introduction</w:t>
+          <w:b/>
+          <w:sz w:val="24"/>
+          <w:szCs w:val="24"/>
+        </w:rPr>
+        <w:t>Introductio</w:t>
+      </w:r>
+      <w:bookmarkEnd w:id="0"/>
+      <w:r>
+        <w:rPr>
+          <w:rFonts w:ascii="Yu Gothic UI Semilight" w:eastAsia="Yu Gothic UI Semilight" w:hAnsi="Yu Gothic UI Semilight"/>
+          <w:b/>
+          <w:sz w:val="24"/>
+          <w:szCs w:val="24"/>
+        </w:rPr>
+        <w:t>n</w:t>
       </w:r>
     </w:p>
     <w:p>
@@ -51,17 +64,39 @@
           <w:szCs w:val="24"/>
           <w:lang w:eastAsia="en-IN"/>
         </w:rPr>
-        <w:t xml:space="preserve">y require little investment. So </w:t>
-      </w:r>
-      <w:r>
-        <w:rPr>
-          <w:rFonts w:ascii="Yu Gothic UI Semilight" w:eastAsia="Yu Gothic UI Semilight" w:hAnsi="Yu Gothic UI Semilight" w:cs="Arial"/>
-          <w:color w:val="333333"/>
-          <w:sz w:val="24"/>
-          <w:szCs w:val="24"/>
-          <w:lang w:eastAsia="en-IN"/>
-        </w:rPr>
-        <w:t>little in fact, that the costly trade-offs that accompany such methods appear insignificant in the short run. But humans make mistakes, and there’s no way to get around that, unless of course we minimize said human involvement wherever we can.</w:t>
+        <w:t xml:space="preserve">y require little investment. </w:t>
+      </w:r>
+      <w:proofErr w:type="gramStart"/>
+      <w:r>
+        <w:rPr>
+          <w:rFonts w:ascii="Yu Gothic UI Semilight" w:eastAsia="Yu Gothic UI Semilight" w:hAnsi="Yu Gothic UI Semilight" w:cs="Arial"/>
+          <w:color w:val="333333"/>
+          <w:sz w:val="24"/>
+          <w:szCs w:val="24"/>
+          <w:lang w:eastAsia="en-IN"/>
+        </w:rPr>
+        <w:t xml:space="preserve">So </w:t>
+      </w:r>
+      <w:r>
+        <w:rPr>
+          <w:rFonts w:ascii="Yu Gothic UI Semilight" w:eastAsia="Yu Gothic UI Semilight" w:hAnsi="Yu Gothic UI Semilight" w:cs="Arial"/>
+          <w:color w:val="333333"/>
+          <w:sz w:val="24"/>
+          <w:szCs w:val="24"/>
+          <w:lang w:eastAsia="en-IN"/>
+        </w:rPr>
+        <w:t>little in fact, that the costly trade-offs that accompany such methods appear insignificant in the short run.</w:t>
+      </w:r>
+      <w:proofErr w:type="gramEnd"/>
+      <w:r>
+        <w:rPr>
+          <w:rFonts w:ascii="Yu Gothic UI Semilight" w:eastAsia="Yu Gothic UI Semilight" w:hAnsi="Yu Gothic UI Semilight" w:cs="Arial"/>
+          <w:color w:val="333333"/>
+          <w:sz w:val="24"/>
+          <w:szCs w:val="24"/>
+          <w:lang w:eastAsia="en-IN"/>
+        </w:rPr>
+        <w:t xml:space="preserve"> But humans make mistakes, and there’s no way to get around that, unless of course we minimize said human involvement wherever we can.</w:t>
       </w:r>
     </w:p>
     <w:p>
@@ -85,7 +120,29 @@
           <w:szCs w:val="24"/>
           <w:lang w:eastAsia="en-IN"/>
         </w:rPr>
-        <w:t>Let’s look at some departments that are key to a hotel’s success, and how using manual methods may be hindering a property from unlocking its full potential:</w:t>
+        <w:t xml:space="preserve">Let’s look at some departments that are </w:t>
+      </w:r>
+      <w:proofErr w:type="gramStart"/>
+      <w:r>
+        <w:rPr>
+          <w:rFonts w:ascii="Yu Gothic UI Semilight" w:eastAsia="Yu Gothic UI Semilight" w:hAnsi="Yu Gothic UI Semilight" w:cs="Arial"/>
+          <w:color w:val="333333"/>
+          <w:sz w:val="24"/>
+          <w:szCs w:val="24"/>
+          <w:lang w:eastAsia="en-IN"/>
+        </w:rPr>
+        <w:t>key</w:t>
+      </w:r>
+      <w:proofErr w:type="gramEnd"/>
+      <w:r>
+        <w:rPr>
+          <w:rFonts w:ascii="Yu Gothic UI Semilight" w:eastAsia="Yu Gothic UI Semilight" w:hAnsi="Yu Gothic UI Semilight" w:cs="Arial"/>
+          <w:color w:val="333333"/>
+          <w:sz w:val="24"/>
+          <w:szCs w:val="24"/>
+          <w:lang w:eastAsia="en-IN"/>
+        </w:rPr>
+        <w:t xml:space="preserve"> to a hotel’s success, and how using manual methods may be hindering a property from unlocking its full potential:</w:t>
       </w:r>
     </w:p>
     <w:p>
@@ -121,22 +178,11 @@
           <w:szCs w:val="24"/>
           <w:lang w:eastAsia="en-IN"/>
         </w:rPr>
-        <w:t>While it may be the first point of physical interaction between a hotel and guest, the front desk is a lot more than just the face of the brand. Reservations, cancellations, special requests, and sometimes even concierge services are handled here – for smaller hotels this list of responsibilities is even longer. Coupled with the fact that the front desk is usually managed by one to three personnel for tens to hundreds of guests, this department is naturally prone to making mistakes. Manually noting down reservations and assigning rooms is a disaster waiting to happen – it’s not a question of</w:t>
-      </w:r>
-      <w:r>
-        <w:rPr>
-          <w:rFonts w:ascii="Yu Gothic UI Semilight" w:eastAsia="Yu Gothic UI Semilight" w:hAnsi="Yu Gothic UI Semilight" w:cs="Arial"/>
-          <w:color w:val="333333"/>
-          <w:sz w:val="24"/>
-          <w:szCs w:val="24"/>
-          <w:lang w:eastAsia="en-IN"/>
-        </w:rPr>
-        <w:t> </w:t>
-      </w:r>
-      <w:r>
-        <w:rPr>
-          <w:rFonts w:ascii="Yu Gothic UI Semilight" w:eastAsia="Yu Gothic UI Semilight" w:hAnsi="Yu Gothic UI Semilight" w:cs="Arial"/>
-          <w:i/>
+        <w:t>While it may be the first point of physical interaction between a hotel and guest, the front desk is a lot more than just the face of the brand. Reservations, cancellations, special requests, and sometimes even concierge services are handled here – for smaller hotels this list of responsibilities is even longer. Coupled with the fact that the front desk is usually managed by one to three personnel for tens to hundreds of guests, this department is naturally prone to making mistakes. Manually noting down reservations and assigning rooms is a disaster waiting to happen – it’s not a question of </w:t>
+      </w:r>
+      <w:r>
+        <w:rPr>
+          <w:rFonts w:ascii="Yu Gothic UI Semilight" w:eastAsia="Yu Gothic UI Semilight" w:hAnsi="Yu Gothic UI Semilight" w:cs="Arial"/>
           <w:iCs/>
           <w:color w:val="333333"/>
           <w:sz w:val="24"/>
@@ -153,22 +199,11 @@
           <w:szCs w:val="24"/>
           <w:lang w:eastAsia="en-IN"/>
         </w:rPr>
-        <w:t>an error will occur, but rather</w:t>
-      </w:r>
-      <w:r>
-        <w:rPr>
-          <w:rFonts w:ascii="Yu Gothic UI Semilight" w:eastAsia="Yu Gothic UI Semilight" w:hAnsi="Yu Gothic UI Semilight" w:cs="Arial"/>
-          <w:color w:val="333333"/>
-          <w:sz w:val="24"/>
-          <w:szCs w:val="24"/>
-          <w:lang w:eastAsia="en-IN"/>
-        </w:rPr>
-        <w:t> </w:t>
-      </w:r>
-      <w:r>
-        <w:rPr>
-          <w:rFonts w:ascii="Yu Gothic UI Semilight" w:eastAsia="Yu Gothic UI Semilight" w:hAnsi="Yu Gothic UI Semilight" w:cs="Arial"/>
-          <w:i/>
+        <w:t>an error will occur, but rather </w:t>
+      </w:r>
+      <w:r>
+        <w:rPr>
+          <w:rFonts w:ascii="Yu Gothic UI Semilight" w:eastAsia="Yu Gothic UI Semilight" w:hAnsi="Yu Gothic UI Semilight" w:cs="Arial"/>
           <w:iCs/>
           <w:color w:val="333333"/>
           <w:sz w:val="24"/>
@@ -185,19 +220,9 @@
           <w:szCs w:val="24"/>
           <w:lang w:eastAsia="en-IN"/>
         </w:rPr>
-        <w:t>. Double bookings, forgotten reservations, and other such scenarios don’t just ruin the guest’s experience; they can also be extremely detrimental to the hotel’s brand image in the long run. One of the biggest challenges faced by the front desk is updating room inventory on time. It can get very difficult to</w:t>
-      </w:r>
-      <w:r>
-        <w:rPr>
-          <w:rFonts w:ascii="Yu Gothic UI Semilight" w:eastAsia="Yu Gothic UI Semilight" w:hAnsi="Yu Gothic UI Semilight" w:cs="Arial"/>
-          <w:color w:val="333333"/>
-          <w:sz w:val="24"/>
-          <w:szCs w:val="24"/>
-          <w:lang w:eastAsia="en-IN"/>
-        </w:rPr>
-        <w:t> </w:t>
-      </w:r>
-      <w:hyperlink r:id="rId5" w:history="1">
+        <w:t>. Double bookings, forgotten reservations, and other such scenarios don’t just ruin the guest’s experience; they can also be extremely detrimental to the hotel’s brand image in the long run. One of the biggest challenges faced by the front desk is updating room inventory on time. It can get very difficult to </w:t>
+      </w:r>
+      <w:hyperlink r:id="rId7" w:history="1">
         <w:r>
           <w:rPr>
             <w:rFonts w:ascii="Yu Gothic UI Semilight" w:eastAsia="Yu Gothic UI Semilight" w:hAnsi="Yu Gothic UI Semilight" w:cs="Arial"/>
@@ -206,17 +231,7 @@
             <w:szCs w:val="24"/>
             <w:lang w:eastAsia="en-IN"/>
           </w:rPr>
-          <w:t>update</w:t>
-        </w:r>
-        <w:r>
-          <w:rPr>
-            <w:rFonts w:ascii="Yu Gothic UI Semilight" w:eastAsia="Yu Gothic UI Semilight" w:hAnsi="Yu Gothic UI Semilight" w:cs="Arial"/>
-            <w:color w:val="0D0D0D" w:themeColor="text1" w:themeTint="F2"/>
-            <w:sz w:val="24"/>
-            <w:szCs w:val="24"/>
-            <w:lang w:eastAsia="en-IN"/>
-          </w:rPr>
-          <w:t xml:space="preserve"> availability across all OTAs</w:t>
+          <w:t>update availability across all OTAs</w:t>
         </w:r>
       </w:hyperlink>
       <w:r>
@@ -227,17 +242,7 @@
           <w:szCs w:val="24"/>
           <w:lang w:eastAsia="en-IN"/>
         </w:rPr>
-        <w:t> </w:t>
-      </w:r>
-      <w:r>
-        <w:rPr>
-          <w:rFonts w:ascii="Yu Gothic UI Semilight" w:eastAsia="Yu Gothic UI Semilight" w:hAnsi="Yu Gothic UI Semilight" w:cs="Arial"/>
-          <w:color w:val="333333"/>
-          <w:sz w:val="24"/>
-          <w:szCs w:val="24"/>
-          <w:lang w:eastAsia="en-IN"/>
-        </w:rPr>
-        <w:t>every time a booking is made, and this can quickly spell disaster since all it takes is a few seconds for a guest to book a reserved room. If the front desk is badly managed, guests may form the impression that the entire hotel is badly managed – which usually isn’t far from the truth.</w:t>
+        <w:t> every time a booking is made, and this can quickly spell disaster since all it takes is a few seconds for a guest to book a reserved room. If the front desk is badly managed, guests may form the impression that the entire hotel is badly managed – which usually isn’t far from the truth.</w:t>
       </w:r>
     </w:p>
     <w:p>
@@ -299,18 +304,28 @@
           <w:szCs w:val="24"/>
           <w:lang w:eastAsia="en-IN"/>
         </w:rPr>
+        <w:t>Food &amp; Beverages – </w:t>
+      </w:r>
+      <w:r>
+        <w:rPr>
+          <w:rFonts w:ascii="Yu Gothic UI Semilight" w:eastAsia="Yu Gothic UI Semilight" w:hAnsi="Yu Gothic UI Semilight" w:cs="Arial"/>
+          <w:color w:val="333333"/>
+          <w:sz w:val="24"/>
+          <w:szCs w:val="24"/>
+          <w:lang w:eastAsia="en-IN"/>
+        </w:rPr>
+        <w:t xml:space="preserve">Depending on the size of the hotel, this department may include even the kitchen, catering, and restaurant (if it’s part of the hotel’s brand). As the second biggest revenue earner for hotels after the rooms themselves, a lot can go wrong when management of this </w:t>
+      </w:r>
+      <w:r>
+        <w:rPr>
+          <w:rFonts w:ascii="Yu Gothic UI Semilight" w:eastAsia="Yu Gothic UI Semilight" w:hAnsi="Yu Gothic UI Semilight" w:cs="Arial"/>
+          <w:color w:val="333333"/>
+          <w:sz w:val="24"/>
+          <w:szCs w:val="24"/>
+          <w:lang w:eastAsia="en-IN"/>
+        </w:rPr>
         <w:lastRenderedPageBreak/>
-        <w:t>Food &amp; Beverages – </w:t>
-      </w:r>
-      <w:r>
-        <w:rPr>
-          <w:rFonts w:ascii="Yu Gothic UI Semilight" w:eastAsia="Yu Gothic UI Semilight" w:hAnsi="Yu Gothic UI Semilight" w:cs="Arial"/>
-          <w:color w:val="333333"/>
-          <w:sz w:val="24"/>
-          <w:szCs w:val="24"/>
-          <w:lang w:eastAsia="en-IN"/>
-        </w:rPr>
-        <w:t xml:space="preserve">Depending on the size of the hotel, this department may include even the kitchen, catering, and restaurant (if it’s part of the hotel’s brand). As the second biggest revenue earner for hotels after the rooms themselves, a lot can go wrong when management of this department is left to manual methods – and human error isn’t the worst of it. Food fraud is difficult to catch and manual entry systems leave all sorts of doors open for dishonest employees. Even when </w:t>
+        <w:t xml:space="preserve">department is left to manual methods – and human error isn’t the worst of it. Food fraud is difficult to catch and manual entry systems leave all sorts of doors open for dishonest employees. Even when </w:t>
       </w:r>
       <w:r>
         <w:rPr>
@@ -388,35 +403,27 @@
         </w:rPr>
         <w:t xml:space="preserve">It’s easy to forget that hotels are also enterprises that need marketing. This is something that simply cannot be done manually, at least not to the incredible extent that the Internet has made possible. </w:t>
       </w:r>
-      <w:r>
-        <w:rPr>
-          <w:rFonts w:ascii="Yu Gothic UI Semilight" w:eastAsia="Yu Gothic UI Semilight" w:hAnsi="Yu Gothic UI Semilight" w:cs="Arial"/>
-          <w:color w:val="333333"/>
-          <w:sz w:val="24"/>
-          <w:szCs w:val="24"/>
-          <w:lang w:eastAsia="en-IN"/>
-        </w:rPr>
-        <w:t>While hotels can certainly set up and manage social media pages and blogs</w:t>
-      </w:r>
-      <w:r>
-        <w:rPr>
-          <w:rFonts w:ascii="Yu Gothic UI Semilight" w:eastAsia="Yu Gothic UI Semilight" w:hAnsi="Yu Gothic UI Semilight" w:cs="Arial"/>
-          <w:color w:val="333333"/>
-          <w:sz w:val="24"/>
-          <w:szCs w:val="24"/>
-          <w:lang w:eastAsia="en-IN"/>
-        </w:rPr>
-        <w:t>, manually listing and removing</w:t>
-      </w:r>
-      <w:r>
-        <w:rPr>
-          <w:rFonts w:ascii="Yu Gothic UI Semilight" w:eastAsia="Yu Gothic UI Semilight" w:hAnsi="Yu Gothic UI Semilight" w:cs="Arial"/>
-          <w:color w:val="333333"/>
-          <w:sz w:val="24"/>
-          <w:szCs w:val="24"/>
-          <w:lang w:eastAsia="en-IN"/>
-        </w:rPr>
-        <w:t xml:space="preserve"> the property on different sites can turn into a nightmare – especially considering the sheer volume of Online Travel Agents (OTAs) that we have today. </w:t>
+      <w:proofErr w:type="gramStart"/>
+      <w:r>
+        <w:rPr>
+          <w:rFonts w:ascii="Yu Gothic UI Semilight" w:eastAsia="Yu Gothic UI Semilight" w:hAnsi="Yu Gothic UI Semilight" w:cs="Arial"/>
+          <w:color w:val="333333"/>
+          <w:sz w:val="24"/>
+          <w:szCs w:val="24"/>
+          <w:lang w:eastAsia="en-IN"/>
+        </w:rPr>
+        <w:t>While hotels can certainly set up and manage social media pages and blogs, manually listing and removing the property on different sites can turn into a nightmare – especially considering the sheer volume of Online Travel Agents (OTAs) that we have today.</w:t>
+      </w:r>
+      <w:proofErr w:type="gramEnd"/>
+      <w:r>
+        <w:rPr>
+          <w:rFonts w:ascii="Yu Gothic UI Semilight" w:eastAsia="Yu Gothic UI Semilight" w:hAnsi="Yu Gothic UI Semilight" w:cs="Arial"/>
+          <w:color w:val="333333"/>
+          <w:sz w:val="24"/>
+          <w:szCs w:val="24"/>
+          <w:lang w:eastAsia="en-IN"/>
+        </w:rPr>
+        <w:t xml:space="preserve"> </w:t>
       </w:r>
       <w:r>
         <w:rPr>
@@ -550,41 +557,29 @@
           <w:szCs w:val="24"/>
           <w:lang w:eastAsia="en-IN"/>
         </w:rPr>
+        <w:t xml:space="preserve">By introducing an environment where the level of quality assurance is much higher, employees naturally find it easier to handle tasks effectively and even when mistakes are made, it becomes much easier to identify and rectify them. By introducing the staff to an intuitive, automated environment in </w:t>
+      </w:r>
+      <w:r>
+        <w:rPr>
+          <w:rFonts w:ascii="Yu Gothic UI Semilight" w:eastAsia="Yu Gothic UI Semilight" w:hAnsi="Yu Gothic UI Semilight" w:cs="Arial"/>
+          <w:color w:val="333333"/>
+          <w:sz w:val="24"/>
+          <w:szCs w:val="24"/>
+          <w:lang w:eastAsia="en-IN"/>
+        </w:rPr>
         <w:lastRenderedPageBreak/>
-        <w:t>By introducing an environment where the level of quality assurance is much higher, employees naturally find it easier to handle tasks effectively and even when mistakes are made, it becomes much easier to identify and rectify them. By introducing the staff to an intuitive, automated environment in which all processes are standardized and turned into a routine, it is indeed possible to limit the effect of human error – and we’ve designed just the</w:t>
-      </w:r>
-      <w:r>
-        <w:rPr>
-          <w:rFonts w:ascii="Yu Gothic UI Semilight" w:eastAsia="Yu Gothic UI Semilight" w:hAnsi="Yu Gothic UI Semilight" w:cs="Arial"/>
-          <w:color w:val="333333"/>
-          <w:sz w:val="24"/>
-          <w:szCs w:val="24"/>
-          <w:lang w:eastAsia="en-IN"/>
-        </w:rPr>
-        <w:t xml:space="preserve"> PMS</w:t>
-      </w:r>
-      <w:r>
-        <w:rPr>
-          <w:rFonts w:ascii="Yu Gothic UI Semilight" w:eastAsia="Yu Gothic UI Semilight" w:hAnsi="Yu Gothic UI Semilight" w:cs="Arial"/>
-          <w:color w:val="333333"/>
-          <w:sz w:val="24"/>
-          <w:szCs w:val="24"/>
-          <w:lang w:eastAsia="en-IN"/>
-        </w:rPr>
-        <w:t> </w:t>
-      </w:r>
-      <w:r>
-        <w:rPr>
-          <w:rFonts w:ascii="Yu Gothic UI Semilight" w:eastAsia="Yu Gothic UI Semilight" w:hAnsi="Yu Gothic UI Semilight" w:cs="Arial"/>
-          <w:color w:val="333333"/>
-          <w:sz w:val="24"/>
-          <w:szCs w:val="24"/>
-          <w:lang w:eastAsia="en-IN"/>
-        </w:rPr>
-        <w:t>for this.</w:t>
-      </w:r>
-      <w:bookmarkStart w:id="0" w:name="_GoBack"/>
-      <w:bookmarkEnd w:id="0"/>
+        <w:t>which all processes are standardized and turned into a routine, it is indeed possible to limit the effect of human err</w:t>
+      </w:r>
+      <w:r>
+        <w:rPr>
+          <w:rFonts w:ascii="Yu Gothic UI Semilight" w:eastAsia="Yu Gothic UI Semilight" w:hAnsi="Yu Gothic UI Semilight" w:cs="Arial"/>
+          <w:color w:val="333333"/>
+          <w:sz w:val="24"/>
+          <w:szCs w:val="24"/>
+          <w:lang w:eastAsia="en-IN"/>
+        </w:rPr>
+        <w:t>or.</w:t>
+      </w:r>
     </w:p>
     <w:sectPr>
       <w:pgSz w:w="11906" w:h="16838"/>
@@ -594,6 +589,56 @@
     </w:sectPr>
   </w:body>
 </w:document>
+</file>
+
+<file path=word/endnotes.xml><?xml version="1.0" encoding="utf-8"?>
+<w:endnotes xmlns:wpc="http://schemas.microsoft.com/office/word/2010/wordprocessingCanvas" xmlns:mc="http://schemas.openxmlformats.org/markup-compatibility/2006" xmlns:o="urn:schemas-microsoft-com:office:office" xmlns:r="http://schemas.openxmlformats.org/officeDocument/2006/relationships" xmlns:m="http://schemas.openxmlformats.org/officeDocument/2006/math" xmlns:v="urn:schemas-microsoft-com:vml" xmlns:wp14="http://schemas.microsoft.com/office/word/2010/wordprocessingDrawing" xmlns:wp="http://schemas.openxmlformats.org/drawingml/2006/wordprocessingDrawing" xmlns:w10="urn:schemas-microsoft-com:office:word" xmlns:w="http://schemas.openxmlformats.org/wordprocessingml/2006/main" xmlns:w14="http://schemas.microsoft.com/office/word/2010/wordml" xmlns:wpg="http://schemas.microsoft.com/office/word/2010/wordprocessingGroup" xmlns:wpi="http://schemas.microsoft.com/office/word/2010/wordprocessingInk" xmlns:wne="http://schemas.microsoft.com/office/word/2006/wordml" xmlns:wps="http://schemas.microsoft.com/office/word/2010/wordprocessingShape" mc:Ignorable="w14 wp14">
+  <w:endnote w:type="separator" w:id="-1">
+    <w:p>
+      <w:pPr>
+        <w:spacing w:after="0" w:line="240" w:lineRule="auto"/>
+      </w:pPr>
+      <w:r>
+        <w:separator/>
+      </w:r>
+    </w:p>
+  </w:endnote>
+  <w:endnote w:type="continuationSeparator" w:id="0">
+    <w:p>
+      <w:pPr>
+        <w:spacing w:after="0" w:line="240" w:lineRule="auto"/>
+      </w:pPr>
+      <w:r>
+        <w:continuationSeparator/>
+      </w:r>
+    </w:p>
+  </w:endnote>
+</w:endnotes>
+</file>
+
+<file path=word/footnotes.xml><?xml version="1.0" encoding="utf-8"?>
+<w:footnotes xmlns:wpc="http://schemas.microsoft.com/office/word/2010/wordprocessingCanvas" xmlns:mc="http://schemas.openxmlformats.org/markup-compatibility/2006" xmlns:o="urn:schemas-microsoft-com:office:office" xmlns:r="http://schemas.openxmlformats.org/officeDocument/2006/relationships" xmlns:m="http://schemas.openxmlformats.org/officeDocument/2006/math" xmlns:v="urn:schemas-microsoft-com:vml" xmlns:wp14="http://schemas.microsoft.com/office/word/2010/wordprocessingDrawing" xmlns:wp="http://schemas.openxmlformats.org/drawingml/2006/wordprocessingDrawing" xmlns:w10="urn:schemas-microsoft-com:office:word" xmlns:w="http://schemas.openxmlformats.org/wordprocessingml/2006/main" xmlns:w14="http://schemas.microsoft.com/office/word/2010/wordml" xmlns:wpg="http://schemas.microsoft.com/office/word/2010/wordprocessingGroup" xmlns:wpi="http://schemas.microsoft.com/office/word/2010/wordprocessingInk" xmlns:wne="http://schemas.microsoft.com/office/word/2006/wordml" xmlns:wps="http://schemas.microsoft.com/office/word/2010/wordprocessingShape" mc:Ignorable="w14 wp14">
+  <w:footnote w:type="separator" w:id="-1">
+    <w:p>
+      <w:pPr>
+        <w:spacing w:after="0" w:line="240" w:lineRule="auto"/>
+      </w:pPr>
+      <w:r>
+        <w:separator/>
+      </w:r>
+    </w:p>
+  </w:footnote>
+  <w:footnote w:type="continuationSeparator" w:id="0">
+    <w:p>
+      <w:pPr>
+        <w:spacing w:after="0" w:line="240" w:lineRule="auto"/>
+      </w:pPr>
+      <w:r>
+        <w:continuationSeparator/>
+      </w:r>
+    </w:p>
+  </w:footnote>
+</w:footnotes>
 </file>
 
 <file path=word/styles.xml><?xml version="1.0" encoding="utf-8"?>
@@ -868,6 +913,50 @@
       <w:sz w:val="16"/>
       <w:szCs w:val="16"/>
     </w:rPr>
+  </w:style>
+  <w:style w:type="paragraph" w:styleId="Header">
+    <w:name w:val="header"/>
+    <w:basedOn w:val="Normal"/>
+    <w:link w:val="HeaderChar"/>
+    <w:uiPriority w:val="99"/>
+    <w:unhideWhenUsed/>
+    <w:rsid w:val="0018114A"/>
+    <w:pPr>
+      <w:tabs>
+        <w:tab w:val="center" w:pos="4513"/>
+        <w:tab w:val="right" w:pos="9026"/>
+      </w:tabs>
+      <w:spacing w:after="0" w:line="240" w:lineRule="auto"/>
+    </w:pPr>
+  </w:style>
+  <w:style w:type="character" w:customStyle="1" w:styleId="HeaderChar">
+    <w:name w:val="Header Char"/>
+    <w:basedOn w:val="DefaultParagraphFont"/>
+    <w:link w:val="Header"/>
+    <w:uiPriority w:val="99"/>
+    <w:rsid w:val="0018114A"/>
+  </w:style>
+  <w:style w:type="paragraph" w:styleId="Footer">
+    <w:name w:val="footer"/>
+    <w:basedOn w:val="Normal"/>
+    <w:link w:val="FooterChar"/>
+    <w:uiPriority w:val="99"/>
+    <w:unhideWhenUsed/>
+    <w:rsid w:val="0018114A"/>
+    <w:pPr>
+      <w:tabs>
+        <w:tab w:val="center" w:pos="4513"/>
+        <w:tab w:val="right" w:pos="9026"/>
+      </w:tabs>
+      <w:spacing w:after="0" w:line="240" w:lineRule="auto"/>
+    </w:pPr>
+  </w:style>
+  <w:style w:type="character" w:customStyle="1" w:styleId="FooterChar">
+    <w:name w:val="Footer Char"/>
+    <w:basedOn w:val="DefaultParagraphFont"/>
+    <w:link w:val="Footer"/>
+    <w:uiPriority w:val="99"/>
+    <w:rsid w:val="0018114A"/>
   </w:style>
 </w:styles>
 </file>
@@ -1144,6 +1233,50 @@
       <w:sz w:val="16"/>
       <w:szCs w:val="16"/>
     </w:rPr>
+  </w:style>
+  <w:style w:type="paragraph" w:styleId="Header">
+    <w:name w:val="header"/>
+    <w:basedOn w:val="Normal"/>
+    <w:link w:val="HeaderChar"/>
+    <w:uiPriority w:val="99"/>
+    <w:unhideWhenUsed/>
+    <w:rsid w:val="0018114A"/>
+    <w:pPr>
+      <w:tabs>
+        <w:tab w:val="center" w:pos="4513"/>
+        <w:tab w:val="right" w:pos="9026"/>
+      </w:tabs>
+      <w:spacing w:after="0" w:line="240" w:lineRule="auto"/>
+    </w:pPr>
+  </w:style>
+  <w:style w:type="character" w:customStyle="1" w:styleId="HeaderChar">
+    <w:name w:val="Header Char"/>
+    <w:basedOn w:val="DefaultParagraphFont"/>
+    <w:link w:val="Header"/>
+    <w:uiPriority w:val="99"/>
+    <w:rsid w:val="0018114A"/>
+  </w:style>
+  <w:style w:type="paragraph" w:styleId="Footer">
+    <w:name w:val="footer"/>
+    <w:basedOn w:val="Normal"/>
+    <w:link w:val="FooterChar"/>
+    <w:uiPriority w:val="99"/>
+    <w:unhideWhenUsed/>
+    <w:rsid w:val="0018114A"/>
+    <w:pPr>
+      <w:tabs>
+        <w:tab w:val="center" w:pos="4513"/>
+        <w:tab w:val="right" w:pos="9026"/>
+      </w:tabs>
+      <w:spacing w:after="0" w:line="240" w:lineRule="auto"/>
+    </w:pPr>
+  </w:style>
+  <w:style w:type="character" w:customStyle="1" w:styleId="FooterChar">
+    <w:name w:val="Footer Char"/>
+    <w:basedOn w:val="DefaultParagraphFont"/>
+    <w:link w:val="Footer"/>
+    <w:uiPriority w:val="99"/>
+    <w:rsid w:val="0018114A"/>
   </w:style>
 </w:styles>
 </file>
